--- a/法令ファイル/独立行政法人産業技術総合研究所法の一部を改正する法律の施行に伴う関係政令の整理及び経過措置に関する政令　抄/独立行政法人産業技術総合研究所法の一部を改正する法律の施行に伴う関係政令の整理及び経過措置に関する政令　抄（平成十七年政令第四十六号）.docx
+++ b/法令ファイル/独立行政法人産業技術総合研究所法の一部を改正する法律の施行に伴う関係政令の整理及び経過措置に関する政令　抄/独立行政法人産業技術総合研究所法の一部を改正する法律の施行に伴う関係政令の整理及び経過措置に関する政令　抄（平成十七年政令第四十六号）.docx
@@ -53,7 +53,7 @@
         <w:pStyle w:val="Heading1"/>
       </w:pPr>
       <w:r>
-        <w:t>附　則（平成二一年三月三一日政令第七六号）</w:t>
+        <w:t>附則（平成二一年三月三一日政令第七六号）</w:t>
       </w:r>
     </w:p>
     <w:p>
@@ -71,7 +71,7 @@
         <w:pStyle w:val="Heading1"/>
       </w:pPr>
       <w:r>
-        <w:t>附　則（平成二七年三月一八日政令第七四号）</w:t>
+        <w:t>附則（平成二七年三月一八日政令第七四号）</w:t>
       </w:r>
     </w:p>
     <w:p>
@@ -99,7 +99,7 @@
     </w:pPr>
     <w:r>
       <w:tab/>
-      <w:t>WeGov v0.1 - FTS141</w:t>
+      <w:t>WeGov v0.2 - FTS141</w:t>
     </w:r>
   </w:p>
 </w:ftr>
